--- a/entity_framework.docx
+++ b/entity_framework.docx
@@ -349,12 +349,1689 @@
           <w:lang w:val="pl-PL"/>
         </w:rPr>
       </w:pPr>
+    </w:p>
+    <w:p>
+      <w:pPr>
+        <w:rPr>
+          <w:lang w:val="pl-PL"/>
+        </w:rPr>
+      </w:pPr>
+      <w:r>
+        <w:rPr>
+          <w:lang w:val="pl-PL"/>
+        </w:rPr>
+        <w:lastRenderedPageBreak/>
+        <w:t>Referencje powstałe po instalacji</w:t>
+      </w:r>
+    </w:p>
+    <w:p>
+      <w:pPr>
+        <w:rPr>
+          <w:lang w:val="pl-PL"/>
+        </w:rPr>
+      </w:pPr>
+      <w:r>
+        <w:rPr>
+          <w:noProof/>
+        </w:rPr>
+        <w:drawing>
+          <wp:inline distT="0" distB="0" distL="0" distR="0" wp14:anchorId="7315F010" wp14:editId="6D54BD3A">
+            <wp:extent cx="5760720" cy="1960880"/>
+            <wp:effectExtent l="0" t="0" r="0" b="1270"/>
+            <wp:docPr id="3" name="Obraz 3"/>
+            <wp:cNvGraphicFramePr>
+              <a:graphicFrameLocks xmlns:a="http://schemas.openxmlformats.org/drawingml/2006/main" noChangeAspect="1"/>
+            </wp:cNvGraphicFramePr>
+            <a:graphic xmlns:a="http://schemas.openxmlformats.org/drawingml/2006/main">
+              <a:graphicData uri="http://schemas.openxmlformats.org/drawingml/2006/picture">
+                <pic:pic xmlns:pic="http://schemas.openxmlformats.org/drawingml/2006/picture">
+                  <pic:nvPicPr>
+                    <pic:cNvPr id="1" name=""/>
+                    <pic:cNvPicPr/>
+                  </pic:nvPicPr>
+                  <pic:blipFill>
+                    <a:blip r:embed="rId6"/>
+                    <a:stretch>
+                      <a:fillRect/>
+                    </a:stretch>
+                  </pic:blipFill>
+                  <pic:spPr>
+                    <a:xfrm>
+                      <a:off x="0" y="0"/>
+                      <a:ext cx="5760720" cy="1960880"/>
+                    </a:xfrm>
+                    <a:prstGeom prst="rect">
+                      <a:avLst/>
+                    </a:prstGeom>
+                  </pic:spPr>
+                </pic:pic>
+              </a:graphicData>
+            </a:graphic>
+          </wp:inline>
+        </w:drawing>
+      </w:r>
+    </w:p>
+    <w:p>
+      <w:pPr>
+        <w:rPr>
+          <w:lang w:val="pl-PL"/>
+        </w:rPr>
+      </w:pPr>
+    </w:p>
+    <w:p>
+      <w:pPr>
+        <w:rPr>
+          <w:lang w:val="pl-PL"/>
+        </w:rPr>
+      </w:pPr>
+      <w:r>
+        <w:rPr>
+          <w:lang w:val="pl-PL"/>
+        </w:rPr>
+        <w:t>Główna klasa</w:t>
+      </w:r>
+    </w:p>
+    <w:tbl>
+      <w:tblPr>
+        <w:tblStyle w:val="Tabela-Siatka"/>
+        <w:tblW w:w="0" w:type="auto"/>
+        <w:shd w:val="clear" w:color="auto" w:fill="F2F2F2" w:themeFill="background1" w:themeFillShade="F2"/>
+        <w:tblLook w:val="04A0" w:firstRow="1" w:lastRow="0" w:firstColumn="1" w:lastColumn="0" w:noHBand="0" w:noVBand="1"/>
+      </w:tblPr>
+      <w:tblGrid>
+        <w:gridCol w:w="9062"/>
+      </w:tblGrid>
+      <w:tr>
+        <w:tc>
+          <w:tcPr>
+            <w:tcW w:w="9062" w:type="dxa"/>
+            <w:shd w:val="clear" w:color="auto" w:fill="F2F2F2" w:themeFill="background1" w:themeFillShade="F2"/>
+          </w:tcPr>
+          <w:p>
+            <w:pPr>
+              <w:autoSpaceDE w:val="0"/>
+              <w:autoSpaceDN w:val="0"/>
+              <w:adjustRightInd w:val="0"/>
+              <w:rPr>
+                <w:rFonts w:ascii="Consolas" w:hAnsi="Consolas" w:cs="Consolas"/>
+                <w:color w:val="000000"/>
+                <w:sz w:val="16"/>
+                <w:szCs w:val="16"/>
+                <w:lang w:val="en-US"/>
+              </w:rPr>
+            </w:pPr>
+            <w:r>
+              <w:rPr>
+                <w:rFonts w:ascii="Consolas" w:hAnsi="Consolas" w:cs="Consolas"/>
+                <w:color w:val="0000FF"/>
+                <w:sz w:val="16"/>
+                <w:szCs w:val="16"/>
+                <w:lang w:val="en-US"/>
+              </w:rPr>
+              <w:t>namespace</w:t>
+            </w:r>
+            <w:r>
+              <w:rPr>
+                <w:rFonts w:ascii="Consolas" w:hAnsi="Consolas" w:cs="Consolas"/>
+                <w:color w:val="000000"/>
+                <w:sz w:val="16"/>
+                <w:szCs w:val="16"/>
+                <w:lang w:val="en-US"/>
+              </w:rPr>
+              <w:t xml:space="preserve"> Diary</w:t>
+            </w:r>
+          </w:p>
+          <w:p>
+            <w:pPr>
+              <w:autoSpaceDE w:val="0"/>
+              <w:autoSpaceDN w:val="0"/>
+              <w:adjustRightInd w:val="0"/>
+              <w:rPr>
+                <w:rFonts w:ascii="Consolas" w:hAnsi="Consolas" w:cs="Consolas"/>
+                <w:color w:val="000000"/>
+                <w:sz w:val="16"/>
+                <w:szCs w:val="16"/>
+                <w:lang w:val="en-US"/>
+              </w:rPr>
+            </w:pPr>
+            <w:r>
+              <w:rPr>
+                <w:rFonts w:ascii="Consolas" w:hAnsi="Consolas" w:cs="Consolas"/>
+                <w:color w:val="000000"/>
+                <w:sz w:val="16"/>
+                <w:szCs w:val="16"/>
+                <w:lang w:val="en-US"/>
+              </w:rPr>
+              <w:t>{</w:t>
+            </w:r>
+          </w:p>
+          <w:p>
+            <w:pPr>
+              <w:autoSpaceDE w:val="0"/>
+              <w:autoSpaceDN w:val="0"/>
+              <w:adjustRightInd w:val="0"/>
+              <w:rPr>
+                <w:rFonts w:ascii="Consolas" w:hAnsi="Consolas" w:cs="Consolas"/>
+                <w:color w:val="000000"/>
+                <w:sz w:val="16"/>
+                <w:szCs w:val="16"/>
+                <w:lang w:val="en-US"/>
+              </w:rPr>
+            </w:pPr>
+            <w:r>
+              <w:rPr>
+                <w:rFonts w:ascii="Consolas" w:hAnsi="Consolas" w:cs="Consolas"/>
+                <w:color w:val="000000"/>
+                <w:sz w:val="16"/>
+                <w:szCs w:val="16"/>
+                <w:lang w:val="en-US"/>
+              </w:rPr>
+              <w:t xml:space="preserve">    </w:t>
+            </w:r>
+            <w:r>
+              <w:rPr>
+                <w:rFonts w:ascii="Consolas" w:hAnsi="Consolas" w:cs="Consolas"/>
+                <w:color w:val="0000FF"/>
+                <w:sz w:val="16"/>
+                <w:szCs w:val="16"/>
+                <w:lang w:val="en-US"/>
+              </w:rPr>
+              <w:t>public</w:t>
+            </w:r>
+            <w:r>
+              <w:rPr>
+                <w:rFonts w:ascii="Consolas" w:hAnsi="Consolas" w:cs="Consolas"/>
+                <w:color w:val="000000"/>
+                <w:sz w:val="16"/>
+                <w:szCs w:val="16"/>
+                <w:lang w:val="en-US"/>
+              </w:rPr>
+              <w:t xml:space="preserve"> </w:t>
+            </w:r>
+            <w:r>
+              <w:rPr>
+                <w:rFonts w:ascii="Consolas" w:hAnsi="Consolas" w:cs="Consolas"/>
+                <w:color w:val="0000FF"/>
+                <w:sz w:val="16"/>
+                <w:szCs w:val="16"/>
+                <w:lang w:val="en-US"/>
+              </w:rPr>
+              <w:t>class</w:t>
+            </w:r>
+            <w:r>
+              <w:rPr>
+                <w:rFonts w:ascii="Consolas" w:hAnsi="Consolas" w:cs="Consolas"/>
+                <w:color w:val="000000"/>
+                <w:sz w:val="16"/>
+                <w:szCs w:val="16"/>
+                <w:lang w:val="en-US"/>
+              </w:rPr>
+              <w:t xml:space="preserve"> </w:t>
+            </w:r>
+            <w:proofErr w:type="spellStart"/>
+            <w:r>
+              <w:rPr>
+                <w:rFonts w:ascii="Consolas" w:hAnsi="Consolas" w:cs="Consolas"/>
+                <w:color w:val="2B91AF"/>
+                <w:sz w:val="16"/>
+                <w:szCs w:val="16"/>
+                <w:lang w:val="en-US"/>
+              </w:rPr>
+              <w:t>ApplicationBbContext</w:t>
+            </w:r>
+            <w:proofErr w:type="spellEnd"/>
+            <w:r>
+              <w:rPr>
+                <w:rFonts w:ascii="Consolas" w:hAnsi="Consolas" w:cs="Consolas"/>
+                <w:color w:val="000000"/>
+                <w:sz w:val="16"/>
+                <w:szCs w:val="16"/>
+                <w:lang w:val="en-US"/>
+              </w:rPr>
+              <w:t xml:space="preserve"> : </w:t>
+            </w:r>
+            <w:proofErr w:type="spellStart"/>
+            <w:r>
+              <w:rPr>
+                <w:rFonts w:ascii="Consolas" w:hAnsi="Consolas" w:cs="Consolas"/>
+                <w:color w:val="000000"/>
+                <w:sz w:val="16"/>
+                <w:szCs w:val="16"/>
+                <w:lang w:val="en-US"/>
+              </w:rPr>
+              <w:t>DbContext</w:t>
+            </w:r>
+            <w:proofErr w:type="spellEnd"/>
+          </w:p>
+          <w:p>
+            <w:pPr>
+              <w:autoSpaceDE w:val="0"/>
+              <w:autoSpaceDN w:val="0"/>
+              <w:adjustRightInd w:val="0"/>
+              <w:rPr>
+                <w:rFonts w:ascii="Consolas" w:hAnsi="Consolas" w:cs="Consolas"/>
+                <w:color w:val="000000"/>
+                <w:sz w:val="16"/>
+                <w:szCs w:val="16"/>
+                <w:lang w:val="en-US"/>
+              </w:rPr>
+            </w:pPr>
+            <w:r>
+              <w:rPr>
+                <w:rFonts w:ascii="Consolas" w:hAnsi="Consolas" w:cs="Consolas"/>
+                <w:color w:val="000000"/>
+                <w:sz w:val="16"/>
+                <w:szCs w:val="16"/>
+                <w:lang w:val="en-US"/>
+              </w:rPr>
+              <w:t xml:space="preserve">    {</w:t>
+            </w:r>
+          </w:p>
+          <w:p>
+            <w:pPr>
+              <w:autoSpaceDE w:val="0"/>
+              <w:autoSpaceDN w:val="0"/>
+              <w:adjustRightInd w:val="0"/>
+              <w:rPr>
+                <w:rFonts w:ascii="Consolas" w:hAnsi="Consolas" w:cs="Consolas"/>
+                <w:color w:val="000000"/>
+                <w:sz w:val="16"/>
+                <w:szCs w:val="16"/>
+                <w:lang w:val="en-US"/>
+              </w:rPr>
+            </w:pPr>
+            <w:r>
+              <w:rPr>
+                <w:rFonts w:ascii="Consolas" w:hAnsi="Consolas" w:cs="Consolas"/>
+                <w:color w:val="000000"/>
+                <w:sz w:val="16"/>
+                <w:szCs w:val="16"/>
+                <w:lang w:val="en-US"/>
+              </w:rPr>
+              <w:t xml:space="preserve">         </w:t>
+            </w:r>
+            <w:r>
+              <w:rPr>
+                <w:rFonts w:ascii="Consolas" w:hAnsi="Consolas" w:cs="Consolas"/>
+                <w:color w:val="0000FF"/>
+                <w:sz w:val="16"/>
+                <w:szCs w:val="16"/>
+                <w:lang w:val="en-US"/>
+              </w:rPr>
+              <w:t>public</w:t>
+            </w:r>
+            <w:r>
+              <w:rPr>
+                <w:rFonts w:ascii="Consolas" w:hAnsi="Consolas" w:cs="Consolas"/>
+                <w:color w:val="000000"/>
+                <w:sz w:val="16"/>
+                <w:szCs w:val="16"/>
+                <w:lang w:val="en-US"/>
+              </w:rPr>
+              <w:t xml:space="preserve"> </w:t>
+            </w:r>
+            <w:proofErr w:type="spellStart"/>
+            <w:r>
+              <w:rPr>
+                <w:rFonts w:ascii="Consolas" w:hAnsi="Consolas" w:cs="Consolas"/>
+                <w:color w:val="2B91AF"/>
+                <w:sz w:val="16"/>
+                <w:szCs w:val="16"/>
+                <w:lang w:val="en-US"/>
+              </w:rPr>
+              <w:t>ApplicationBbContext</w:t>
+            </w:r>
+            <w:proofErr w:type="spellEnd"/>
+            <w:r>
+              <w:rPr>
+                <w:rFonts w:ascii="Consolas" w:hAnsi="Consolas" w:cs="Consolas"/>
+                <w:color w:val="000000"/>
+                <w:sz w:val="16"/>
+                <w:szCs w:val="16"/>
+                <w:lang w:val="en-US"/>
+              </w:rPr>
+              <w:t>()</w:t>
+            </w:r>
+          </w:p>
+          <w:p>
+            <w:pPr>
+              <w:autoSpaceDE w:val="0"/>
+              <w:autoSpaceDN w:val="0"/>
+              <w:adjustRightInd w:val="0"/>
+              <w:rPr>
+                <w:rFonts w:ascii="Consolas" w:hAnsi="Consolas" w:cs="Consolas"/>
+                <w:color w:val="000000"/>
+                <w:sz w:val="16"/>
+                <w:szCs w:val="16"/>
+                <w:lang w:val="en-US"/>
+              </w:rPr>
+            </w:pPr>
+            <w:r>
+              <w:rPr>
+                <w:rFonts w:ascii="Consolas" w:hAnsi="Consolas" w:cs="Consolas"/>
+                <w:color w:val="000000"/>
+                <w:sz w:val="16"/>
+                <w:szCs w:val="16"/>
+                <w:lang w:val="en-US"/>
+              </w:rPr>
+              <w:t xml:space="preserve">            : </w:t>
+            </w:r>
+            <w:r>
+              <w:rPr>
+                <w:rFonts w:ascii="Consolas" w:hAnsi="Consolas" w:cs="Consolas"/>
+                <w:color w:val="0000FF"/>
+                <w:sz w:val="16"/>
+                <w:szCs w:val="16"/>
+                <w:lang w:val="en-US"/>
+              </w:rPr>
+              <w:t>base</w:t>
+            </w:r>
+            <w:r>
+              <w:rPr>
+                <w:rFonts w:ascii="Consolas" w:hAnsi="Consolas" w:cs="Consolas"/>
+                <w:color w:val="000000"/>
+                <w:sz w:val="16"/>
+                <w:szCs w:val="16"/>
+                <w:lang w:val="en-US"/>
+              </w:rPr>
+              <w:t>(</w:t>
+            </w:r>
+            <w:r>
+              <w:rPr>
+                <w:rFonts w:ascii="Consolas" w:hAnsi="Consolas" w:cs="Consolas"/>
+                <w:color w:val="A31515"/>
+                <w:sz w:val="16"/>
+                <w:szCs w:val="16"/>
+                <w:lang w:val="en-US"/>
+              </w:rPr>
+              <w:t>"name=</w:t>
+            </w:r>
+            <w:proofErr w:type="spellStart"/>
+            <w:r>
+              <w:rPr>
+                <w:rFonts w:ascii="Consolas" w:hAnsi="Consolas" w:cs="Consolas"/>
+                <w:color w:val="A31515"/>
+                <w:sz w:val="16"/>
+                <w:szCs w:val="16"/>
+                <w:lang w:val="en-US"/>
+              </w:rPr>
+              <w:t>ApplicationBbContext</w:t>
+            </w:r>
+            <w:proofErr w:type="spellEnd"/>
+            <w:r>
+              <w:rPr>
+                <w:rFonts w:ascii="Consolas" w:hAnsi="Consolas" w:cs="Consolas"/>
+                <w:color w:val="A31515"/>
+                <w:sz w:val="16"/>
+                <w:szCs w:val="16"/>
+                <w:lang w:val="en-US"/>
+              </w:rPr>
+              <w:t>"</w:t>
+            </w:r>
+            <w:r>
+              <w:rPr>
+                <w:rFonts w:ascii="Consolas" w:hAnsi="Consolas" w:cs="Consolas"/>
+                <w:color w:val="000000"/>
+                <w:sz w:val="16"/>
+                <w:szCs w:val="16"/>
+                <w:lang w:val="en-US"/>
+              </w:rPr>
+              <w:t>)</w:t>
+            </w:r>
+          </w:p>
+          <w:p>
+            <w:pPr>
+              <w:autoSpaceDE w:val="0"/>
+              <w:autoSpaceDN w:val="0"/>
+              <w:adjustRightInd w:val="0"/>
+              <w:rPr>
+                <w:rFonts w:ascii="Consolas" w:hAnsi="Consolas" w:cs="Consolas"/>
+                <w:color w:val="000000"/>
+                <w:sz w:val="16"/>
+                <w:szCs w:val="16"/>
+                <w:lang w:val="en-US"/>
+              </w:rPr>
+            </w:pPr>
+            <w:r>
+              <w:rPr>
+                <w:rFonts w:ascii="Consolas" w:hAnsi="Consolas" w:cs="Consolas"/>
+                <w:color w:val="000000"/>
+                <w:sz w:val="16"/>
+                <w:szCs w:val="16"/>
+                <w:lang w:val="en-US"/>
+              </w:rPr>
+              <w:t xml:space="preserve">        {</w:t>
+            </w:r>
+          </w:p>
+          <w:p>
+            <w:pPr>
+              <w:autoSpaceDE w:val="0"/>
+              <w:autoSpaceDN w:val="0"/>
+              <w:adjustRightInd w:val="0"/>
+              <w:rPr>
+                <w:rFonts w:ascii="Consolas" w:hAnsi="Consolas" w:cs="Consolas"/>
+                <w:color w:val="000000"/>
+                <w:sz w:val="16"/>
+                <w:szCs w:val="16"/>
+                <w:lang w:val="en-US"/>
+              </w:rPr>
+            </w:pPr>
+            <w:r>
+              <w:rPr>
+                <w:rFonts w:ascii="Consolas" w:hAnsi="Consolas" w:cs="Consolas"/>
+                <w:color w:val="000000"/>
+                <w:sz w:val="16"/>
+                <w:szCs w:val="16"/>
+                <w:lang w:val="en-US"/>
+              </w:rPr>
+              <w:t xml:space="preserve">        }</w:t>
+            </w:r>
+          </w:p>
+          <w:p>
+            <w:pPr>
+              <w:autoSpaceDE w:val="0"/>
+              <w:autoSpaceDN w:val="0"/>
+              <w:adjustRightInd w:val="0"/>
+              <w:rPr>
+                <w:rFonts w:ascii="Consolas" w:hAnsi="Consolas" w:cs="Consolas"/>
+                <w:color w:val="000000"/>
+                <w:sz w:val="16"/>
+                <w:szCs w:val="16"/>
+                <w:lang w:val="en-US"/>
+              </w:rPr>
+            </w:pPr>
+            <w:r>
+              <w:rPr>
+                <w:rFonts w:ascii="Consolas" w:hAnsi="Consolas" w:cs="Consolas"/>
+                <w:color w:val="000000"/>
+                <w:sz w:val="16"/>
+                <w:szCs w:val="16"/>
+                <w:lang w:val="en-US"/>
+              </w:rPr>
+              <w:t xml:space="preserve">    }</w:t>
+            </w:r>
+          </w:p>
+          <w:p>
+            <w:pPr>
+              <w:rPr>
+                <w:sz w:val="16"/>
+                <w:szCs w:val="16"/>
+                <w:lang w:val="pl-PL"/>
+              </w:rPr>
+            </w:pPr>
+            <w:r>
+              <w:rPr>
+                <w:rFonts w:ascii="Consolas" w:hAnsi="Consolas" w:cs="Consolas"/>
+                <w:color w:val="000000"/>
+                <w:sz w:val="16"/>
+                <w:szCs w:val="16"/>
+                <w:lang w:val="en-US"/>
+              </w:rPr>
+              <w:t>}</w:t>
+            </w:r>
+          </w:p>
+        </w:tc>
+      </w:tr>
+    </w:tbl>
+    <w:p>
+      <w:pPr>
+        <w:rPr>
+          <w:lang w:val="pl-PL"/>
+        </w:rPr>
+      </w:pPr>
+    </w:p>
+    <w:p>
+      <w:pPr>
+        <w:rPr>
+          <w:lang w:val="en-US"/>
+        </w:rPr>
+      </w:pPr>
+      <w:r>
+        <w:rPr>
+          <w:lang w:val="en-US"/>
+        </w:rPr>
+        <w:t xml:space="preserve">W </w:t>
+      </w:r>
+      <w:proofErr w:type="spellStart"/>
+      <w:r>
+        <w:rPr>
+          <w:lang w:val="en-US"/>
+        </w:rPr>
+        <w:t>App.config</w:t>
+      </w:r>
+      <w:proofErr w:type="spellEnd"/>
+      <w:r>
+        <w:rPr>
+          <w:lang w:val="en-US"/>
+        </w:rPr>
+        <w:t xml:space="preserve"> </w:t>
+      </w:r>
+      <w:proofErr w:type="spellStart"/>
+      <w:r>
+        <w:rPr>
+          <w:lang w:val="en-US"/>
+        </w:rPr>
+        <w:t>wpisujemy</w:t>
+      </w:r>
+      <w:proofErr w:type="spellEnd"/>
+      <w:r>
+        <w:rPr>
+          <w:lang w:val="en-US"/>
+        </w:rPr>
+        <w:t xml:space="preserve"> </w:t>
+      </w:r>
+      <w:proofErr w:type="spellStart"/>
+      <w:r>
+        <w:rPr>
+          <w:lang w:val="en-US"/>
+        </w:rPr>
+        <w:t>connection</w:t>
+      </w:r>
+      <w:r>
+        <w:rPr>
+          <w:lang w:val="en-US"/>
+        </w:rPr>
+        <w:t>String</w:t>
+      </w:r>
+      <w:proofErr w:type="spellEnd"/>
+    </w:p>
+    <w:tbl>
+      <w:tblPr>
+        <w:tblStyle w:val="Tabela-Siatka"/>
+        <w:tblW w:w="0" w:type="auto"/>
+        <w:shd w:val="clear" w:color="auto" w:fill="F2F2F2" w:themeFill="background1" w:themeFillShade="F2"/>
+        <w:tblLook w:val="04A0" w:firstRow="1" w:lastRow="0" w:firstColumn="1" w:lastColumn="0" w:noHBand="0" w:noVBand="1"/>
+      </w:tblPr>
+      <w:tblGrid>
+        <w:gridCol w:w="9062"/>
+      </w:tblGrid>
+      <w:tr>
+        <w:tc>
+          <w:tcPr>
+            <w:tcW w:w="9062" w:type="dxa"/>
+            <w:shd w:val="clear" w:color="auto" w:fill="F2F2F2" w:themeFill="background1" w:themeFillShade="F2"/>
+          </w:tcPr>
+          <w:p>
+            <w:pPr>
+              <w:autoSpaceDE w:val="0"/>
+              <w:autoSpaceDN w:val="0"/>
+              <w:adjustRightInd w:val="0"/>
+              <w:rPr>
+                <w:rFonts w:ascii="Consolas" w:hAnsi="Consolas" w:cs="Consolas"/>
+                <w:color w:val="000000"/>
+                <w:sz w:val="16"/>
+                <w:szCs w:val="16"/>
+                <w:lang w:val="en-US"/>
+              </w:rPr>
+            </w:pPr>
+            <w:r>
+              <w:rPr>
+                <w:rFonts w:ascii="Consolas" w:hAnsi="Consolas" w:cs="Consolas"/>
+                <w:color w:val="0000FF"/>
+                <w:sz w:val="16"/>
+                <w:szCs w:val="16"/>
+                <w:lang w:val="en-US"/>
+              </w:rPr>
+              <w:t>&lt;</w:t>
+            </w:r>
+            <w:proofErr w:type="spellStart"/>
+            <w:r>
+              <w:rPr>
+                <w:rFonts w:ascii="Consolas" w:hAnsi="Consolas" w:cs="Consolas"/>
+                <w:color w:val="A31515"/>
+                <w:sz w:val="16"/>
+                <w:szCs w:val="16"/>
+                <w:lang w:val="en-US"/>
+              </w:rPr>
+              <w:t>connectionStrings</w:t>
+            </w:r>
+            <w:proofErr w:type="spellEnd"/>
+            <w:r>
+              <w:rPr>
+                <w:rFonts w:ascii="Consolas" w:hAnsi="Consolas" w:cs="Consolas"/>
+                <w:color w:val="0000FF"/>
+                <w:sz w:val="16"/>
+                <w:szCs w:val="16"/>
+                <w:lang w:val="en-US"/>
+              </w:rPr>
+              <w:t>&gt;</w:t>
+            </w:r>
+          </w:p>
+          <w:p>
+            <w:pPr>
+              <w:autoSpaceDE w:val="0"/>
+              <w:autoSpaceDN w:val="0"/>
+              <w:adjustRightInd w:val="0"/>
+              <w:rPr>
+                <w:rFonts w:ascii="Consolas" w:hAnsi="Consolas" w:cs="Consolas"/>
+                <w:color w:val="000000"/>
+                <w:sz w:val="16"/>
+                <w:szCs w:val="16"/>
+                <w:lang w:val="en-US"/>
+              </w:rPr>
+            </w:pPr>
+            <w:r>
+              <w:rPr>
+                <w:rFonts w:ascii="Consolas" w:hAnsi="Consolas" w:cs="Consolas"/>
+                <w:color w:val="0000FF"/>
+                <w:sz w:val="16"/>
+                <w:szCs w:val="16"/>
+                <w:lang w:val="en-US"/>
+              </w:rPr>
+              <w:t xml:space="preserve">    &lt;</w:t>
+            </w:r>
+            <w:r>
+              <w:rPr>
+                <w:rFonts w:ascii="Consolas" w:hAnsi="Consolas" w:cs="Consolas"/>
+                <w:color w:val="A31515"/>
+                <w:sz w:val="16"/>
+                <w:szCs w:val="16"/>
+                <w:lang w:val="en-US"/>
+              </w:rPr>
+              <w:t>add</w:t>
+            </w:r>
+            <w:r>
+              <w:rPr>
+                <w:rFonts w:ascii="Consolas" w:hAnsi="Consolas" w:cs="Consolas"/>
+                <w:color w:val="0000FF"/>
+                <w:sz w:val="16"/>
+                <w:szCs w:val="16"/>
+                <w:lang w:val="en-US"/>
+              </w:rPr>
+              <w:t xml:space="preserve"> </w:t>
+            </w:r>
+            <w:r>
+              <w:rPr>
+                <w:rFonts w:ascii="Consolas" w:hAnsi="Consolas" w:cs="Consolas"/>
+                <w:color w:val="FF0000"/>
+                <w:sz w:val="16"/>
+                <w:szCs w:val="16"/>
+                <w:lang w:val="en-US"/>
+              </w:rPr>
+              <w:t>name</w:t>
+            </w:r>
+            <w:r>
+              <w:rPr>
+                <w:rFonts w:ascii="Consolas" w:hAnsi="Consolas" w:cs="Consolas"/>
+                <w:color w:val="0000FF"/>
+                <w:sz w:val="16"/>
+                <w:szCs w:val="16"/>
+                <w:lang w:val="en-US"/>
+              </w:rPr>
+              <w:t>=</w:t>
+            </w:r>
+            <w:r>
+              <w:rPr>
+                <w:rFonts w:ascii="Consolas" w:hAnsi="Consolas" w:cs="Consolas"/>
+                <w:color w:val="000000"/>
+                <w:sz w:val="16"/>
+                <w:szCs w:val="16"/>
+                <w:lang w:val="en-US"/>
+              </w:rPr>
+              <w:t>"</w:t>
+            </w:r>
+            <w:proofErr w:type="spellStart"/>
+            <w:r>
+              <w:rPr>
+                <w:rFonts w:ascii="Consolas" w:hAnsi="Consolas" w:cs="Consolas"/>
+                <w:color w:val="0000FF"/>
+                <w:sz w:val="16"/>
+                <w:szCs w:val="16"/>
+                <w:lang w:val="en-US"/>
+              </w:rPr>
+              <w:t>ApplicationBbContext</w:t>
+            </w:r>
+            <w:proofErr w:type="spellEnd"/>
+            <w:r>
+              <w:rPr>
+                <w:rFonts w:ascii="Consolas" w:hAnsi="Consolas" w:cs="Consolas"/>
+                <w:color w:val="000000"/>
+                <w:sz w:val="16"/>
+                <w:szCs w:val="16"/>
+                <w:lang w:val="en-US"/>
+              </w:rPr>
+              <w:t>"</w:t>
+            </w:r>
+            <w:r>
+              <w:rPr>
+                <w:rFonts w:ascii="Consolas" w:hAnsi="Consolas" w:cs="Consolas"/>
+                <w:color w:val="0000FF"/>
+                <w:sz w:val="16"/>
+                <w:szCs w:val="16"/>
+                <w:lang w:val="en-US"/>
+              </w:rPr>
+              <w:t xml:space="preserve"> </w:t>
+            </w:r>
+            <w:proofErr w:type="spellStart"/>
+            <w:r>
+              <w:rPr>
+                <w:rFonts w:ascii="Consolas" w:hAnsi="Consolas" w:cs="Consolas"/>
+                <w:color w:val="FF0000"/>
+                <w:sz w:val="16"/>
+                <w:szCs w:val="16"/>
+                <w:lang w:val="en-US"/>
+              </w:rPr>
+              <w:t>connectionString</w:t>
+            </w:r>
+            <w:proofErr w:type="spellEnd"/>
+            <w:r>
+              <w:rPr>
+                <w:rFonts w:ascii="Consolas" w:hAnsi="Consolas" w:cs="Consolas"/>
+                <w:color w:val="0000FF"/>
+                <w:sz w:val="16"/>
+                <w:szCs w:val="16"/>
+                <w:lang w:val="en-US"/>
+              </w:rPr>
+              <w:t>=</w:t>
+            </w:r>
+            <w:r>
+              <w:rPr>
+                <w:rFonts w:ascii="Consolas" w:hAnsi="Consolas" w:cs="Consolas"/>
+                <w:color w:val="000000"/>
+                <w:sz w:val="16"/>
+                <w:szCs w:val="16"/>
+                <w:lang w:val="en-US"/>
+              </w:rPr>
+              <w:t>"</w:t>
+            </w:r>
+            <w:r>
+              <w:rPr>
+                <w:rFonts w:ascii="Consolas" w:hAnsi="Consolas" w:cs="Consolas"/>
+                <w:color w:val="0000FF"/>
+                <w:sz w:val="16"/>
+                <w:szCs w:val="16"/>
+                <w:lang w:val="en-US"/>
+              </w:rPr>
+              <w:t>data source=(</w:t>
+            </w:r>
+            <w:proofErr w:type="spellStart"/>
+            <w:r>
+              <w:rPr>
+                <w:rFonts w:ascii="Consolas" w:hAnsi="Consolas" w:cs="Consolas"/>
+                <w:color w:val="0000FF"/>
+                <w:sz w:val="16"/>
+                <w:szCs w:val="16"/>
+                <w:lang w:val="en-US"/>
+              </w:rPr>
+              <w:t>LocalDb</w:t>
+            </w:r>
+            <w:proofErr w:type="spellEnd"/>
+            <w:r>
+              <w:rPr>
+                <w:rFonts w:ascii="Consolas" w:hAnsi="Consolas" w:cs="Consolas"/>
+                <w:color w:val="0000FF"/>
+                <w:sz w:val="16"/>
+                <w:szCs w:val="16"/>
+                <w:lang w:val="en-US"/>
+              </w:rPr>
+              <w:t>)\</w:t>
+            </w:r>
+            <w:proofErr w:type="spellStart"/>
+            <w:r>
+              <w:rPr>
+                <w:rFonts w:ascii="Consolas" w:hAnsi="Consolas" w:cs="Consolas"/>
+                <w:color w:val="0000FF"/>
+                <w:sz w:val="16"/>
+                <w:szCs w:val="16"/>
+                <w:lang w:val="en-US"/>
+              </w:rPr>
+              <w:t>MSSQLLocalDB;initial</w:t>
+            </w:r>
+            <w:proofErr w:type="spellEnd"/>
+            <w:r>
+              <w:rPr>
+                <w:rFonts w:ascii="Consolas" w:hAnsi="Consolas" w:cs="Consolas"/>
+                <w:color w:val="0000FF"/>
+                <w:sz w:val="16"/>
+                <w:szCs w:val="16"/>
+                <w:lang w:val="en-US"/>
+              </w:rPr>
+              <w:t xml:space="preserve"> catalog=</w:t>
+            </w:r>
+            <w:proofErr w:type="spellStart"/>
+            <w:r>
+              <w:rPr>
+                <w:rFonts w:ascii="Consolas" w:hAnsi="Consolas" w:cs="Consolas"/>
+                <w:color w:val="0000FF"/>
+                <w:sz w:val="16"/>
+                <w:szCs w:val="16"/>
+                <w:lang w:val="en-US"/>
+              </w:rPr>
+              <w:t>Diary.ApplicationBbContext;integrated</w:t>
+            </w:r>
+            <w:proofErr w:type="spellEnd"/>
+            <w:r>
+              <w:rPr>
+                <w:rFonts w:ascii="Consolas" w:hAnsi="Consolas" w:cs="Consolas"/>
+                <w:color w:val="0000FF"/>
+                <w:sz w:val="16"/>
+                <w:szCs w:val="16"/>
+                <w:lang w:val="en-US"/>
+              </w:rPr>
+              <w:t xml:space="preserve"> security=</w:t>
+            </w:r>
+            <w:proofErr w:type="spellStart"/>
+            <w:r>
+              <w:rPr>
+                <w:rFonts w:ascii="Consolas" w:hAnsi="Consolas" w:cs="Consolas"/>
+                <w:color w:val="0000FF"/>
+                <w:sz w:val="16"/>
+                <w:szCs w:val="16"/>
+                <w:lang w:val="en-US"/>
+              </w:rPr>
+              <w:t>True;MultipleActiveResultSets</w:t>
+            </w:r>
+            <w:proofErr w:type="spellEnd"/>
+            <w:r>
+              <w:rPr>
+                <w:rFonts w:ascii="Consolas" w:hAnsi="Consolas" w:cs="Consolas"/>
+                <w:color w:val="0000FF"/>
+                <w:sz w:val="16"/>
+                <w:szCs w:val="16"/>
+                <w:lang w:val="en-US"/>
+              </w:rPr>
+              <w:t>=</w:t>
+            </w:r>
+            <w:proofErr w:type="spellStart"/>
+            <w:r>
+              <w:rPr>
+                <w:rFonts w:ascii="Consolas" w:hAnsi="Consolas" w:cs="Consolas"/>
+                <w:color w:val="0000FF"/>
+                <w:sz w:val="16"/>
+                <w:szCs w:val="16"/>
+                <w:lang w:val="en-US"/>
+              </w:rPr>
+              <w:t>True;App</w:t>
+            </w:r>
+            <w:proofErr w:type="spellEnd"/>
+            <w:r>
+              <w:rPr>
+                <w:rFonts w:ascii="Consolas" w:hAnsi="Consolas" w:cs="Consolas"/>
+                <w:color w:val="0000FF"/>
+                <w:sz w:val="16"/>
+                <w:szCs w:val="16"/>
+                <w:lang w:val="en-US"/>
+              </w:rPr>
+              <w:t>=</w:t>
+            </w:r>
+            <w:proofErr w:type="spellStart"/>
+            <w:r>
+              <w:rPr>
+                <w:rFonts w:ascii="Consolas" w:hAnsi="Consolas" w:cs="Consolas"/>
+                <w:color w:val="0000FF"/>
+                <w:sz w:val="16"/>
+                <w:szCs w:val="16"/>
+                <w:lang w:val="en-US"/>
+              </w:rPr>
+              <w:t>EntityFramework</w:t>
+            </w:r>
+            <w:proofErr w:type="spellEnd"/>
+            <w:r>
+              <w:rPr>
+                <w:rFonts w:ascii="Consolas" w:hAnsi="Consolas" w:cs="Consolas"/>
+                <w:color w:val="000000"/>
+                <w:sz w:val="16"/>
+                <w:szCs w:val="16"/>
+                <w:lang w:val="en-US"/>
+              </w:rPr>
+              <w:t>"</w:t>
+            </w:r>
+            <w:r>
+              <w:rPr>
+                <w:rFonts w:ascii="Consolas" w:hAnsi="Consolas" w:cs="Consolas"/>
+                <w:color w:val="0000FF"/>
+                <w:sz w:val="16"/>
+                <w:szCs w:val="16"/>
+                <w:lang w:val="en-US"/>
+              </w:rPr>
+              <w:t xml:space="preserve"> </w:t>
+            </w:r>
+            <w:proofErr w:type="spellStart"/>
+            <w:r>
+              <w:rPr>
+                <w:rFonts w:ascii="Consolas" w:hAnsi="Consolas" w:cs="Consolas"/>
+                <w:color w:val="FF0000"/>
+                <w:sz w:val="16"/>
+                <w:szCs w:val="16"/>
+                <w:lang w:val="en-US"/>
+              </w:rPr>
+              <w:t>providerName</w:t>
+            </w:r>
+            <w:proofErr w:type="spellEnd"/>
+            <w:r>
+              <w:rPr>
+                <w:rFonts w:ascii="Consolas" w:hAnsi="Consolas" w:cs="Consolas"/>
+                <w:color w:val="0000FF"/>
+                <w:sz w:val="16"/>
+                <w:szCs w:val="16"/>
+                <w:lang w:val="en-US"/>
+              </w:rPr>
+              <w:t>=</w:t>
+            </w:r>
+            <w:r>
+              <w:rPr>
+                <w:rFonts w:ascii="Consolas" w:hAnsi="Consolas" w:cs="Consolas"/>
+                <w:color w:val="000000"/>
+                <w:sz w:val="16"/>
+                <w:szCs w:val="16"/>
+                <w:lang w:val="en-US"/>
+              </w:rPr>
+              <w:t>"</w:t>
+            </w:r>
+            <w:proofErr w:type="spellStart"/>
+            <w:r>
+              <w:rPr>
+                <w:rFonts w:ascii="Consolas" w:hAnsi="Consolas" w:cs="Consolas"/>
+                <w:color w:val="0000FF"/>
+                <w:sz w:val="16"/>
+                <w:szCs w:val="16"/>
+                <w:lang w:val="en-US"/>
+              </w:rPr>
+              <w:t>System.Data.SqlClient</w:t>
+            </w:r>
+            <w:proofErr w:type="spellEnd"/>
+            <w:r>
+              <w:rPr>
+                <w:rFonts w:ascii="Consolas" w:hAnsi="Consolas" w:cs="Consolas"/>
+                <w:color w:val="000000"/>
+                <w:sz w:val="16"/>
+                <w:szCs w:val="16"/>
+                <w:lang w:val="en-US"/>
+              </w:rPr>
+              <w:t>"</w:t>
+            </w:r>
+            <w:r>
+              <w:rPr>
+                <w:rFonts w:ascii="Consolas" w:hAnsi="Consolas" w:cs="Consolas"/>
+                <w:color w:val="0000FF"/>
+                <w:sz w:val="16"/>
+                <w:szCs w:val="16"/>
+                <w:lang w:val="en-US"/>
+              </w:rPr>
+              <w:t xml:space="preserve"> /&gt;</w:t>
+            </w:r>
+          </w:p>
+          <w:p>
+            <w:pPr>
+              <w:rPr>
+                <w:sz w:val="16"/>
+                <w:szCs w:val="16"/>
+                <w:lang w:val="pl-PL"/>
+              </w:rPr>
+            </w:pPr>
+            <w:r>
+              <w:rPr>
+                <w:rFonts w:ascii="Consolas" w:hAnsi="Consolas" w:cs="Consolas"/>
+                <w:color w:val="0000FF"/>
+                <w:sz w:val="16"/>
+                <w:szCs w:val="16"/>
+                <w:lang w:val="en-US"/>
+              </w:rPr>
+              <w:t xml:space="preserve">  &lt;/</w:t>
+            </w:r>
+            <w:proofErr w:type="spellStart"/>
+            <w:r>
+              <w:rPr>
+                <w:rFonts w:ascii="Consolas" w:hAnsi="Consolas" w:cs="Consolas"/>
+                <w:color w:val="A31515"/>
+                <w:sz w:val="16"/>
+                <w:szCs w:val="16"/>
+                <w:lang w:val="en-US"/>
+              </w:rPr>
+              <w:t>connectionStrings</w:t>
+            </w:r>
+            <w:proofErr w:type="spellEnd"/>
+            <w:r>
+              <w:rPr>
+                <w:rFonts w:ascii="Consolas" w:hAnsi="Consolas" w:cs="Consolas"/>
+                <w:color w:val="0000FF"/>
+                <w:sz w:val="16"/>
+                <w:szCs w:val="16"/>
+                <w:lang w:val="en-US"/>
+              </w:rPr>
+              <w:t>&gt;</w:t>
+            </w:r>
+          </w:p>
+        </w:tc>
+      </w:tr>
+    </w:tbl>
+    <w:p>
+      <w:pPr>
+        <w:rPr>
+          <w:lang w:val="pl-PL"/>
+        </w:rPr>
+      </w:pPr>
+    </w:p>
+    <w:tbl>
+      <w:tblPr>
+        <w:tblStyle w:val="Tabela-Siatka"/>
+        <w:tblW w:w="0" w:type="auto"/>
+        <w:tblLook w:val="04A0" w:firstRow="1" w:lastRow="0" w:firstColumn="1" w:lastColumn="0" w:noHBand="0" w:noVBand="1"/>
+      </w:tblPr>
+      <w:tblGrid>
+        <w:gridCol w:w="9062"/>
+      </w:tblGrid>
+      <w:tr>
+        <w:tc>
+          <w:tcPr>
+            <w:tcW w:w="9062" w:type="dxa"/>
+          </w:tcPr>
+          <w:p>
+            <w:pPr>
+              <w:autoSpaceDE w:val="0"/>
+              <w:autoSpaceDN w:val="0"/>
+              <w:adjustRightInd w:val="0"/>
+              <w:rPr>
+                <w:rFonts w:ascii="Consolas" w:hAnsi="Consolas" w:cs="Consolas"/>
+                <w:color w:val="000000"/>
+                <w:sz w:val="19"/>
+                <w:szCs w:val="19"/>
+                <w:lang w:val="en-US"/>
+              </w:rPr>
+            </w:pPr>
+            <w:r>
+              <w:rPr>
+                <w:rFonts w:ascii="Consolas" w:hAnsi="Consolas" w:cs="Consolas"/>
+                <w:color w:val="0000FF"/>
+                <w:sz w:val="19"/>
+                <w:szCs w:val="19"/>
+                <w:lang w:val="en-US"/>
+              </w:rPr>
+              <w:t>&lt;</w:t>
+            </w:r>
+            <w:proofErr w:type="spellStart"/>
+            <w:r>
+              <w:rPr>
+                <w:rFonts w:ascii="Consolas" w:hAnsi="Consolas" w:cs="Consolas"/>
+                <w:color w:val="A31515"/>
+                <w:sz w:val="19"/>
+                <w:szCs w:val="19"/>
+                <w:lang w:val="en-US"/>
+              </w:rPr>
+              <w:t>connectionStrings</w:t>
+            </w:r>
+            <w:proofErr w:type="spellEnd"/>
+            <w:r>
+              <w:rPr>
+                <w:rFonts w:ascii="Consolas" w:hAnsi="Consolas" w:cs="Consolas"/>
+                <w:color w:val="0000FF"/>
+                <w:sz w:val="19"/>
+                <w:szCs w:val="19"/>
+                <w:lang w:val="en-US"/>
+              </w:rPr>
+              <w:t>&gt;</w:t>
+            </w:r>
+          </w:p>
+          <w:p>
+            <w:pPr>
+              <w:autoSpaceDE w:val="0"/>
+              <w:autoSpaceDN w:val="0"/>
+              <w:adjustRightInd w:val="0"/>
+              <w:rPr>
+                <w:rFonts w:ascii="Consolas" w:hAnsi="Consolas" w:cs="Consolas"/>
+                <w:color w:val="000000"/>
+                <w:sz w:val="19"/>
+                <w:szCs w:val="19"/>
+                <w:lang w:val="en-US"/>
+              </w:rPr>
+            </w:pPr>
+            <w:r>
+              <w:rPr>
+                <w:rFonts w:ascii="Consolas" w:hAnsi="Consolas" w:cs="Consolas"/>
+                <w:color w:val="0000FF"/>
+                <w:sz w:val="19"/>
+                <w:szCs w:val="19"/>
+                <w:lang w:val="en-US"/>
+              </w:rPr>
+              <w:t xml:space="preserve">    &lt;</w:t>
+            </w:r>
+            <w:r>
+              <w:rPr>
+                <w:rFonts w:ascii="Consolas" w:hAnsi="Consolas" w:cs="Consolas"/>
+                <w:color w:val="A31515"/>
+                <w:sz w:val="19"/>
+                <w:szCs w:val="19"/>
+                <w:lang w:val="en-US"/>
+              </w:rPr>
+              <w:t>add</w:t>
+            </w:r>
+            <w:r>
+              <w:rPr>
+                <w:rFonts w:ascii="Consolas" w:hAnsi="Consolas" w:cs="Consolas"/>
+                <w:color w:val="0000FF"/>
+                <w:sz w:val="19"/>
+                <w:szCs w:val="19"/>
+                <w:lang w:val="en-US"/>
+              </w:rPr>
+              <w:t xml:space="preserve"> </w:t>
+            </w:r>
+            <w:r>
+              <w:rPr>
+                <w:rFonts w:ascii="Consolas" w:hAnsi="Consolas" w:cs="Consolas"/>
+                <w:color w:val="FF0000"/>
+                <w:sz w:val="19"/>
+                <w:szCs w:val="19"/>
+                <w:lang w:val="en-US"/>
+              </w:rPr>
+              <w:t>name</w:t>
+            </w:r>
+            <w:r>
+              <w:rPr>
+                <w:rFonts w:ascii="Consolas" w:hAnsi="Consolas" w:cs="Consolas"/>
+                <w:color w:val="0000FF"/>
+                <w:sz w:val="19"/>
+                <w:szCs w:val="19"/>
+                <w:lang w:val="en-US"/>
+              </w:rPr>
+              <w:t>=</w:t>
+            </w:r>
+            <w:r>
+              <w:rPr>
+                <w:rFonts w:ascii="Consolas" w:hAnsi="Consolas" w:cs="Consolas"/>
+                <w:color w:val="000000"/>
+                <w:sz w:val="19"/>
+                <w:szCs w:val="19"/>
+                <w:lang w:val="en-US"/>
+              </w:rPr>
+              <w:t>"</w:t>
+            </w:r>
+            <w:proofErr w:type="spellStart"/>
+            <w:r>
+              <w:rPr>
+                <w:rFonts w:ascii="Consolas" w:hAnsi="Consolas" w:cs="Consolas"/>
+                <w:color w:val="0000FF"/>
+                <w:sz w:val="19"/>
+                <w:szCs w:val="19"/>
+                <w:lang w:val="en-US"/>
+              </w:rPr>
+              <w:t>ApplicationBbContext</w:t>
+            </w:r>
+            <w:proofErr w:type="spellEnd"/>
+            <w:r>
+              <w:rPr>
+                <w:rFonts w:ascii="Consolas" w:hAnsi="Consolas" w:cs="Consolas"/>
+                <w:color w:val="000000"/>
+                <w:sz w:val="19"/>
+                <w:szCs w:val="19"/>
+                <w:lang w:val="en-US"/>
+              </w:rPr>
+              <w:t>"</w:t>
+            </w:r>
+            <w:r>
+              <w:rPr>
+                <w:rFonts w:ascii="Consolas" w:hAnsi="Consolas" w:cs="Consolas"/>
+                <w:color w:val="0000FF"/>
+                <w:sz w:val="19"/>
+                <w:szCs w:val="19"/>
+                <w:lang w:val="en-US"/>
+              </w:rPr>
+              <w:t xml:space="preserve"> </w:t>
+            </w:r>
+          </w:p>
+          <w:p>
+            <w:pPr>
+              <w:autoSpaceDE w:val="0"/>
+              <w:autoSpaceDN w:val="0"/>
+              <w:adjustRightInd w:val="0"/>
+              <w:rPr>
+                <w:rFonts w:ascii="Consolas" w:hAnsi="Consolas" w:cs="Consolas"/>
+                <w:color w:val="000000"/>
+                <w:sz w:val="19"/>
+                <w:szCs w:val="19"/>
+                <w:lang w:val="en-US"/>
+              </w:rPr>
+            </w:pPr>
+            <w:r>
+              <w:rPr>
+                <w:rFonts w:ascii="Consolas" w:hAnsi="Consolas" w:cs="Consolas"/>
+                <w:color w:val="0000FF"/>
+                <w:sz w:val="19"/>
+                <w:szCs w:val="19"/>
+                <w:lang w:val="en-US"/>
+              </w:rPr>
+              <w:t xml:space="preserve">         </w:t>
+            </w:r>
+            <w:proofErr w:type="spellStart"/>
+            <w:r>
+              <w:rPr>
+                <w:rFonts w:ascii="Consolas" w:hAnsi="Consolas" w:cs="Consolas"/>
+                <w:color w:val="FF0000"/>
+                <w:sz w:val="19"/>
+                <w:szCs w:val="19"/>
+                <w:lang w:val="en-US"/>
+              </w:rPr>
+              <w:t>connectionString</w:t>
+            </w:r>
+            <w:proofErr w:type="spellEnd"/>
+            <w:r>
+              <w:rPr>
+                <w:rFonts w:ascii="Consolas" w:hAnsi="Consolas" w:cs="Consolas"/>
+                <w:color w:val="0000FF"/>
+                <w:sz w:val="19"/>
+                <w:szCs w:val="19"/>
+                <w:lang w:val="en-US"/>
+              </w:rPr>
+              <w:t>=</w:t>
+            </w:r>
+            <w:r>
+              <w:rPr>
+                <w:rFonts w:ascii="Consolas" w:hAnsi="Consolas" w:cs="Consolas"/>
+                <w:color w:val="000000"/>
+                <w:sz w:val="19"/>
+                <w:szCs w:val="19"/>
+                <w:lang w:val="en-US"/>
+              </w:rPr>
+              <w:t>"</w:t>
+            </w:r>
+            <w:r>
+              <w:rPr>
+                <w:rFonts w:ascii="Consolas" w:hAnsi="Consolas" w:cs="Consolas"/>
+                <w:color w:val="0000FF"/>
+                <w:sz w:val="19"/>
+                <w:szCs w:val="19"/>
+                <w:lang w:val="en-US"/>
+              </w:rPr>
+              <w:t>Driver={SQL Server Native Client 11.0};</w:t>
+            </w:r>
+          </w:p>
+          <w:p>
+            <w:pPr>
+              <w:autoSpaceDE w:val="0"/>
+              <w:autoSpaceDN w:val="0"/>
+              <w:adjustRightInd w:val="0"/>
+              <w:rPr>
+                <w:rFonts w:ascii="Consolas" w:hAnsi="Consolas" w:cs="Consolas"/>
+                <w:color w:val="000000"/>
+                <w:sz w:val="19"/>
+                <w:szCs w:val="19"/>
+                <w:lang w:val="en-US"/>
+              </w:rPr>
+            </w:pPr>
+            <w:r>
+              <w:rPr>
+                <w:rFonts w:ascii="Consolas" w:hAnsi="Consolas" w:cs="Consolas"/>
+                <w:color w:val="0000FF"/>
+                <w:sz w:val="19"/>
+                <w:szCs w:val="19"/>
+                <w:lang w:val="en-US"/>
+              </w:rPr>
+              <w:t xml:space="preserve">         Server=127.0.0.1;</w:t>
+            </w:r>
+          </w:p>
+          <w:p>
+            <w:pPr>
+              <w:autoSpaceDE w:val="0"/>
+              <w:autoSpaceDN w:val="0"/>
+              <w:adjustRightInd w:val="0"/>
+              <w:rPr>
+                <w:rFonts w:ascii="Consolas" w:hAnsi="Consolas" w:cs="Consolas"/>
+                <w:color w:val="000000"/>
+                <w:sz w:val="19"/>
+                <w:szCs w:val="19"/>
+                <w:lang w:val="en-US"/>
+              </w:rPr>
+            </w:pPr>
+            <w:r>
+              <w:rPr>
+                <w:rFonts w:ascii="Consolas" w:hAnsi="Consolas" w:cs="Consolas"/>
+                <w:color w:val="0000FF"/>
+                <w:sz w:val="19"/>
+                <w:szCs w:val="19"/>
+                <w:lang w:val="en-US"/>
+              </w:rPr>
+              <w:t xml:space="preserve">         Database=Diary;</w:t>
+            </w:r>
+          </w:p>
+          <w:p>
+            <w:pPr>
+              <w:autoSpaceDE w:val="0"/>
+              <w:autoSpaceDN w:val="0"/>
+              <w:adjustRightInd w:val="0"/>
+              <w:rPr>
+                <w:rFonts w:ascii="Consolas" w:hAnsi="Consolas" w:cs="Consolas"/>
+                <w:color w:val="000000"/>
+                <w:sz w:val="19"/>
+                <w:szCs w:val="19"/>
+                <w:lang w:val="en-US"/>
+              </w:rPr>
+            </w:pPr>
+            <w:r>
+              <w:rPr>
+                <w:rFonts w:ascii="Consolas" w:hAnsi="Consolas" w:cs="Consolas"/>
+                <w:color w:val="0000FF"/>
+                <w:sz w:val="19"/>
+                <w:szCs w:val="19"/>
+                <w:lang w:val="en-US"/>
+              </w:rPr>
+              <w:t xml:space="preserve">         </w:t>
+            </w:r>
+            <w:proofErr w:type="spellStart"/>
+            <w:r>
+              <w:rPr>
+                <w:rFonts w:ascii="Consolas" w:hAnsi="Consolas" w:cs="Consolas"/>
+                <w:color w:val="0000FF"/>
+                <w:sz w:val="19"/>
+                <w:szCs w:val="19"/>
+                <w:lang w:val="en-US"/>
+              </w:rPr>
+              <w:t>Uid</w:t>
+            </w:r>
+            <w:proofErr w:type="spellEnd"/>
+            <w:r>
+              <w:rPr>
+                <w:rFonts w:ascii="Consolas" w:hAnsi="Consolas" w:cs="Consolas"/>
+                <w:color w:val="0000FF"/>
+                <w:sz w:val="19"/>
+                <w:szCs w:val="19"/>
+                <w:lang w:val="en-US"/>
+              </w:rPr>
+              <w:t>=user1;</w:t>
+            </w:r>
+          </w:p>
+          <w:p>
+            <w:pPr>
+              <w:autoSpaceDE w:val="0"/>
+              <w:autoSpaceDN w:val="0"/>
+              <w:adjustRightInd w:val="0"/>
+              <w:rPr>
+                <w:rFonts w:ascii="Consolas" w:hAnsi="Consolas" w:cs="Consolas"/>
+                <w:color w:val="000000"/>
+                <w:sz w:val="19"/>
+                <w:szCs w:val="19"/>
+                <w:lang w:val="en-US"/>
+              </w:rPr>
+            </w:pPr>
+            <w:r>
+              <w:rPr>
+                <w:rFonts w:ascii="Consolas" w:hAnsi="Consolas" w:cs="Consolas"/>
+                <w:color w:val="0000FF"/>
+                <w:sz w:val="19"/>
+                <w:szCs w:val="19"/>
+                <w:lang w:val="en-US"/>
+              </w:rPr>
+              <w:t xml:space="preserve">         </w:t>
+            </w:r>
+            <w:proofErr w:type="spellStart"/>
+            <w:r>
+              <w:rPr>
+                <w:rFonts w:ascii="Consolas" w:hAnsi="Consolas" w:cs="Consolas"/>
+                <w:color w:val="0000FF"/>
+                <w:sz w:val="19"/>
+                <w:szCs w:val="19"/>
+                <w:lang w:val="en-US"/>
+              </w:rPr>
+              <w:t>Pwd</w:t>
+            </w:r>
+            <w:proofErr w:type="spellEnd"/>
+            <w:r>
+              <w:rPr>
+                <w:rFonts w:ascii="Consolas" w:hAnsi="Consolas" w:cs="Consolas"/>
+                <w:color w:val="0000FF"/>
+                <w:sz w:val="19"/>
+                <w:szCs w:val="19"/>
+                <w:lang w:val="en-US"/>
+              </w:rPr>
+              <w:t>=</w:t>
+            </w:r>
+            <w:proofErr w:type="spellStart"/>
+            <w:r>
+              <w:rPr>
+                <w:rFonts w:ascii="Consolas" w:hAnsi="Consolas" w:cs="Consolas"/>
+                <w:color w:val="0000FF"/>
+                <w:sz w:val="19"/>
+                <w:szCs w:val="19"/>
+                <w:lang w:val="en-US"/>
+              </w:rPr>
+              <w:t>alamakota</w:t>
+            </w:r>
+            <w:proofErr w:type="spellEnd"/>
+            <w:r>
+              <w:rPr>
+                <w:rFonts w:ascii="Consolas" w:hAnsi="Consolas" w:cs="Consolas"/>
+                <w:color w:val="0000FF"/>
+                <w:sz w:val="19"/>
+                <w:szCs w:val="19"/>
+                <w:lang w:val="en-US"/>
+              </w:rPr>
+              <w:t>;</w:t>
+            </w:r>
+            <w:r>
+              <w:rPr>
+                <w:rFonts w:ascii="Consolas" w:hAnsi="Consolas" w:cs="Consolas"/>
+                <w:color w:val="000000"/>
+                <w:sz w:val="19"/>
+                <w:szCs w:val="19"/>
+                <w:lang w:val="en-US"/>
+              </w:rPr>
+              <w:t>"</w:t>
+            </w:r>
+            <w:r>
+              <w:rPr>
+                <w:rFonts w:ascii="Consolas" w:hAnsi="Consolas" w:cs="Consolas"/>
+                <w:color w:val="0000FF"/>
+                <w:sz w:val="19"/>
+                <w:szCs w:val="19"/>
+                <w:lang w:val="en-US"/>
+              </w:rPr>
+              <w:t xml:space="preserve"> /&gt;</w:t>
+            </w:r>
+          </w:p>
+          <w:p>
+            <w:pPr>
+              <w:rPr>
+                <w:lang w:val="pl-PL"/>
+              </w:rPr>
+            </w:pPr>
+            <w:r>
+              <w:rPr>
+                <w:rFonts w:ascii="Consolas" w:hAnsi="Consolas" w:cs="Consolas"/>
+                <w:color w:val="0000FF"/>
+                <w:sz w:val="19"/>
+                <w:szCs w:val="19"/>
+                <w:lang w:val="en-US"/>
+              </w:rPr>
+              <w:t xml:space="preserve">  &lt;/</w:t>
+            </w:r>
+            <w:proofErr w:type="spellStart"/>
+            <w:r>
+              <w:rPr>
+                <w:rFonts w:ascii="Consolas" w:hAnsi="Consolas" w:cs="Consolas"/>
+                <w:color w:val="A31515"/>
+                <w:sz w:val="19"/>
+                <w:szCs w:val="19"/>
+                <w:lang w:val="en-US"/>
+              </w:rPr>
+              <w:t>connectionStrings</w:t>
+            </w:r>
+            <w:proofErr w:type="spellEnd"/>
+            <w:r>
+              <w:rPr>
+                <w:rFonts w:ascii="Consolas" w:hAnsi="Consolas" w:cs="Consolas"/>
+                <w:color w:val="0000FF"/>
+                <w:sz w:val="19"/>
+                <w:szCs w:val="19"/>
+                <w:lang w:val="en-US"/>
+              </w:rPr>
+              <w:t>&gt;</w:t>
+            </w:r>
+          </w:p>
+        </w:tc>
+      </w:tr>
+    </w:tbl>
+    <w:p>
+      <w:pPr>
+        <w:rPr>
+          <w:lang w:val="pl-PL"/>
+        </w:rPr>
+      </w:pPr>
+    </w:p>
+    <w:p>
+      <w:pPr>
+        <w:rPr>
+          <w:lang w:val="pl-PL"/>
+        </w:rPr>
+      </w:pPr>
       <w:r>
         <w:rPr>
           <w:lang w:val="pl-PL"/>
         </w:rPr>
         <w:br w:type="page"/>
       </w:r>
+    </w:p>
+    <w:p>
+      <w:pPr>
+        <w:rPr>
+          <w:lang w:val="pl-PL"/>
+        </w:rPr>
+      </w:pPr>
+      <w:r>
+        <w:rPr>
+          <w:lang w:val="pl-PL"/>
+        </w:rPr>
+        <w:lastRenderedPageBreak/>
+        <w:t xml:space="preserve">W katalogu </w:t>
+      </w:r>
+      <w:proofErr w:type="spellStart"/>
+      <w:r>
+        <w:rPr>
+          <w:lang w:val="pl-PL"/>
+        </w:rPr>
+        <w:t>Models</w:t>
+      </w:r>
+      <w:proofErr w:type="spellEnd"/>
+      <w:r>
+        <w:rPr>
+          <w:lang w:val="pl-PL"/>
+        </w:rPr>
+        <w:t xml:space="preserve"> tworzymy podkatalogi:</w:t>
+      </w:r>
+    </w:p>
+    <w:p>
+      <w:pPr>
+        <w:rPr>
+          <w:lang w:val="pl-PL"/>
+        </w:rPr>
+      </w:pPr>
+      <w:proofErr w:type="spellStart"/>
+      <w:r>
+        <w:rPr>
+          <w:lang w:val="pl-PL"/>
+        </w:rPr>
+        <w:t>Domains</w:t>
+      </w:r>
+      <w:proofErr w:type="spellEnd"/>
+      <w:r>
+        <w:rPr>
+          <w:lang w:val="pl-PL"/>
+        </w:rPr>
+        <w:t>- wszystkie modele domenowe na podstawie których będziemy tworzyć tabele w bazie danych</w:t>
+      </w:r>
+    </w:p>
+    <w:p>
+      <w:pPr>
+        <w:rPr>
+          <w:lang w:val="pl-PL"/>
+        </w:rPr>
+      </w:pPr>
+      <w:proofErr w:type="spellStart"/>
+      <w:r>
+        <w:rPr>
+          <w:lang w:val="pl-PL"/>
+        </w:rPr>
+        <w:t>Wrappers</w:t>
+      </w:r>
+      <w:proofErr w:type="spellEnd"/>
+      <w:r>
+        <w:rPr>
+          <w:lang w:val="pl-PL"/>
+        </w:rPr>
+        <w:t xml:space="preserve"> modele, które </w:t>
+      </w:r>
+      <w:proofErr w:type="spellStart"/>
+      <w:r>
+        <w:rPr>
+          <w:lang w:val="pl-PL"/>
+        </w:rPr>
+        <w:t>nbędziemu</w:t>
+      </w:r>
+      <w:proofErr w:type="spellEnd"/>
+      <w:r>
+        <w:rPr>
+          <w:lang w:val="pl-PL"/>
+        </w:rPr>
+        <w:t xml:space="preserve"> używać w aplikacji , właściwości i metody</w:t>
+      </w:r>
+    </w:p>
+    <w:p>
+      <w:pPr>
+        <w:rPr>
+          <w:lang w:val="pl-PL"/>
+        </w:rPr>
+      </w:pPr>
+      <w:proofErr w:type="spellStart"/>
+      <w:r>
+        <w:rPr>
+          <w:lang w:val="pl-PL"/>
+        </w:rPr>
+        <w:t>Configurations</w:t>
+      </w:r>
+      <w:proofErr w:type="spellEnd"/>
+      <w:r>
+        <w:rPr>
+          <w:lang w:val="pl-PL"/>
+        </w:rPr>
+        <w:t xml:space="preserve"> – konfiguracje obiektów domenowych</w:t>
+      </w:r>
+    </w:p>
+    <w:p>
+      <w:pPr>
+        <w:rPr>
+          <w:lang w:val="pl-PL"/>
+        </w:rPr>
+      </w:pPr>
+      <w:proofErr w:type="spellStart"/>
+      <w:r>
+        <w:rPr>
+          <w:lang w:val="pl-PL"/>
+        </w:rPr>
+        <w:t>Converters</w:t>
+      </w:r>
+      <w:proofErr w:type="spellEnd"/>
+      <w:r>
+        <w:rPr>
+          <w:lang w:val="pl-PL"/>
+        </w:rPr>
+        <w:t xml:space="preserve"> – konwertery obiekty domenowe na </w:t>
+      </w:r>
+      <w:proofErr w:type="spellStart"/>
+      <w:r>
+        <w:rPr>
+          <w:lang w:val="pl-PL"/>
+        </w:rPr>
+        <w:t>wrappery</w:t>
+      </w:r>
+      <w:proofErr w:type="spellEnd"/>
+      <w:r>
+        <w:rPr>
+          <w:lang w:val="pl-PL"/>
+        </w:rPr>
+        <w:t xml:space="preserve"> i </w:t>
+      </w:r>
+      <w:proofErr w:type="spellStart"/>
+      <w:r>
+        <w:rPr>
+          <w:lang w:val="pl-PL"/>
+        </w:rPr>
+        <w:t>odwrortnie</w:t>
+      </w:r>
+      <w:proofErr w:type="spellEnd"/>
+    </w:p>
+    <w:p>
+      <w:pPr>
+        <w:rPr>
+          <w:lang w:val="pl-PL"/>
+        </w:rPr>
+      </w:pPr>
     </w:p>
     <w:p>
       <w:pPr>
@@ -806,6 +2483,25 @@
     <w:semiHidden/>
     <w:unhideWhenUsed/>
   </w:style>
+  <w:style w:type="table" w:styleId="Tabela-Siatka">
+    <w:name w:val="Table Grid"/>
+    <w:basedOn w:val="Standardowy"/>
+    <w:uiPriority w:val="39"/>
+    <w:rsid w:val="006268FD"/>
+    <w:pPr>
+      <w:spacing w:after="0" w:line="240" w:lineRule="auto"/>
+    </w:pPr>
+    <w:tblPr>
+      <w:tblBorders>
+        <w:top w:val="single" w:sz="4" w:space="0" w:color="auto"/>
+        <w:left w:val="single" w:sz="4" w:space="0" w:color="auto"/>
+        <w:bottom w:val="single" w:sz="4" w:space="0" w:color="auto"/>
+        <w:right w:val="single" w:sz="4" w:space="0" w:color="auto"/>
+        <w:insideH w:val="single" w:sz="4" w:space="0" w:color="auto"/>
+        <w:insideV w:val="single" w:sz="4" w:space="0" w:color="auto"/>
+      </w:tblBorders>
+    </w:tblPr>
+  </w:style>
 </w:styles>
 </file>
 
